--- a/documentation/SRS softeng24-17 automated .docx
+++ b/documentation/SRS softeng24-17 automated .docx
@@ -5731,7 +5731,19 @@
               <w:rPr>
                 <w:lang w:val="en-US"/>
               </w:rPr>
-              <w:t xml:space="preserve">${ELEMENT, "Component Diagrams", Component, </w:t>
+              <w:t>${ELEMENT, "Component Diagram</w:t>
+            </w:r>
+            <w:r>
+              <w:rPr>
+                <w:lang w:val="en-US"/>
+              </w:rPr>
+              <w:t>s2</w:t>
+            </w:r>
+            <w:r>
+              <w:rPr>
+                <w:lang w:val="en-US"/>
+              </w:rPr>
+              <w:t xml:space="preserve">", Component, </w:t>
             </w:r>
             <w:proofErr w:type="spellStart"/>
             <w:r>
